--- a/doc/API/UserGuide.docx
+++ b/doc/API/UserGuide.docx
@@ -436,6 +436,9 @@
       <w:pPr>
         <w:pStyle w:val="2"/>
         <w:spacing w:before="120" w:after="120" w:line="312" w:lineRule="auto"/>
+        <w:rPr>
+          <w:rFonts w:ascii="Times New Roman" w:hAnsi="Times New Roman" w:cs="Times New Roman"/>
+        </w:rPr>
       </w:pPr>
       <w:r>
         <w:br w:type="page"/>
@@ -444,6 +447,9 @@
       <w:bookmarkStart w:id="1" w:name="_Toc304879579"/>
       <w:bookmarkStart w:id="2" w:name="_Toc107167838"/>
       <w:r>
+        <w:rPr>
+          <w:rFonts w:ascii="Times New Roman" w:hAnsi="Times New Roman" w:cs="Times New Roman"/>
+        </w:rPr>
         <w:lastRenderedPageBreak/>
         <w:t>Аннотация</w:t>
       </w:r>
@@ -453,6 +459,7 @@
     </w:p>
     <w:p>
       <w:pPr>
+        <w:spacing w:line="360" w:lineRule="auto"/>
         <w:jc w:val="both"/>
       </w:pPr>
       <w:r>
@@ -486,7 +493,7 @@
         <w:tabs>
           <w:tab w:val="left" w:pos="4050"/>
         </w:tabs>
-        <w:spacing w:before="120"/>
+        <w:spacing w:before="120" w:line="360" w:lineRule="auto"/>
         <w:ind w:firstLine="720"/>
         <w:jc w:val="both"/>
         <w:rPr>
@@ -555,6 +562,7 @@
         <w:tabs>
           <w:tab w:val="left" w:pos="4050"/>
         </w:tabs>
+        <w:spacing w:line="360" w:lineRule="auto"/>
         <w:ind w:firstLine="567"/>
         <w:jc w:val="both"/>
       </w:pPr>
@@ -574,6 +582,7 @@
         <w:spacing w:line="312" w:lineRule="auto"/>
         <w:jc w:val="center"/>
         <w:rPr>
+          <w:rFonts w:ascii="Times New Roman" w:hAnsi="Times New Roman" w:cs="Times New Roman"/>
           <w:sz w:val="36"/>
           <w:szCs w:val="36"/>
         </w:rPr>
@@ -587,27 +596,19 @@
       <w:r>
         <w:br w:type="page"/>
       </w:r>
-      <w:bookmarkStart w:id="9" w:name="_Toc271613731"/>
-      <w:bookmarkStart w:id="10" w:name="_Toc304879580"/>
-      <w:bookmarkStart w:id="11" w:name="_Toc107167839"/>
-      <w:r>
-        <w:rPr>
-          <w:rFonts w:ascii="Times New Roman" w:hAnsi="Times New Roman" w:cs="Times New Roman"/>
-          <w:sz w:val="32"/>
-          <w:szCs w:val="32"/>
-        </w:rPr>
-        <w:lastRenderedPageBreak/>
-        <w:t>Содержание</w:t>
-      </w:r>
       <w:bookmarkEnd w:id="3"/>
       <w:bookmarkEnd w:id="4"/>
       <w:bookmarkEnd w:id="5"/>
       <w:bookmarkEnd w:id="6"/>
       <w:bookmarkEnd w:id="7"/>
       <w:bookmarkEnd w:id="8"/>
-      <w:bookmarkEnd w:id="9"/>
-      <w:bookmarkEnd w:id="10"/>
-      <w:bookmarkEnd w:id="11"/>
+      <w:r>
+        <w:rPr>
+          <w:rFonts w:ascii="Times New Roman" w:hAnsi="Times New Roman" w:cs="Times New Roman"/>
+        </w:rPr>
+        <w:lastRenderedPageBreak/>
+        <w:t>Оглавление</w:t>
+      </w:r>
     </w:p>
     <w:p>
       <w:pPr>
@@ -1894,6 +1895,11 @@
       <w:pPr>
         <w:pStyle w:val="2"/>
         <w:spacing w:before="120" w:after="120" w:line="288" w:lineRule="auto"/>
+        <w:rPr>
+          <w:rFonts w:ascii="Times New Roman" w:hAnsi="Times New Roman" w:cs="Times New Roman"/>
+          <w:sz w:val="32"/>
+          <w:szCs w:val="32"/>
+        </w:rPr>
       </w:pPr>
       <w:r>
         <w:rPr>
@@ -1911,19 +1917,24 @@
         </w:rPr>
         <w:br w:type="page"/>
       </w:r>
-      <w:bookmarkStart w:id="12" w:name="_Toc107167840"/>
-      <w:r>
+      <w:bookmarkStart w:id="9" w:name="_Toc107167840"/>
+      <w:r>
+        <w:rPr>
+          <w:rFonts w:ascii="Times New Roman" w:hAnsi="Times New Roman" w:cs="Times New Roman"/>
+          <w:sz w:val="32"/>
+          <w:szCs w:val="32"/>
+        </w:rPr>
         <w:lastRenderedPageBreak/>
-        <w:t>1. Назначение программы</w:t>
-      </w:r>
-      <w:bookmarkEnd w:id="12"/>
+        <w:t>1 Назначение программы</w:t>
+      </w:r>
+      <w:bookmarkEnd w:id="9"/>
     </w:p>
     <w:p>
       <w:pPr>
         <w:tabs>
           <w:tab w:val="left" w:pos="4050"/>
         </w:tabs>
-        <w:spacing w:before="120"/>
+        <w:spacing w:before="120" w:line="360" w:lineRule="auto"/>
         <w:ind w:firstLine="720"/>
         <w:jc w:val="both"/>
         <w:rPr>
@@ -1992,6 +2003,7 @@
         <w:tabs>
           <w:tab w:val="left" w:pos="4050"/>
         </w:tabs>
+        <w:spacing w:line="360" w:lineRule="auto"/>
         <w:ind w:firstLine="567"/>
         <w:jc w:val="both"/>
       </w:pPr>
@@ -2013,7 +2025,7 @@
         <w:tabs>
           <w:tab w:val="left" w:pos="4050"/>
         </w:tabs>
-        <w:spacing w:before="120"/>
+        <w:spacing w:before="120" w:line="360" w:lineRule="auto"/>
         <w:ind w:firstLine="720"/>
         <w:jc w:val="both"/>
         <w:rPr>
@@ -2080,15 +2092,28 @@
     <w:p>
       <w:pPr>
         <w:pStyle w:val="2"/>
-      </w:pPr>
-      <w:bookmarkStart w:id="13" w:name="_Toc107167841"/>
-      <w:r>
-        <w:t>2. Условия выполнения программы</w:t>
-      </w:r>
-      <w:bookmarkEnd w:id="13"/>
-    </w:p>
-    <w:p>
-      <w:pPr>
+        <w:rPr>
+          <w:rFonts w:ascii="Times New Roman" w:hAnsi="Times New Roman" w:cs="Times New Roman"/>
+          <w:i/>
+          <w:iCs w:val="0"/>
+          <w:sz w:val="32"/>
+          <w:szCs w:val="32"/>
+        </w:rPr>
+      </w:pPr>
+      <w:bookmarkStart w:id="10" w:name="_Toc107167841"/>
+      <w:r>
+        <w:rPr>
+          <w:rFonts w:ascii="Times New Roman" w:hAnsi="Times New Roman" w:cs="Times New Roman"/>
+          <w:sz w:val="32"/>
+          <w:szCs w:val="32"/>
+        </w:rPr>
+        <w:t>2 Условия выполнения программы</w:t>
+      </w:r>
+      <w:bookmarkEnd w:id="10"/>
+    </w:p>
+    <w:p>
+      <w:pPr>
+        <w:spacing w:line="360" w:lineRule="auto"/>
         <w:ind w:firstLine="708"/>
         <w:jc w:val="both"/>
         <w:rPr>
@@ -2166,7 +2191,7 @@
           <w:numId w:val="11"/>
         </w:numPr>
         <w:suppressAutoHyphens w:val="0"/>
-        <w:spacing w:after="120"/>
+        <w:spacing w:after="120" w:line="360" w:lineRule="auto"/>
         <w:rPr>
           <w:iCs/>
           <w:szCs w:val="28"/>
@@ -2206,7 +2231,7 @@
           <w:numId w:val="11"/>
         </w:numPr>
         <w:suppressAutoHyphens w:val="0"/>
-        <w:spacing w:after="120"/>
+        <w:spacing w:after="120" w:line="360" w:lineRule="auto"/>
         <w:rPr>
           <w:iCs/>
           <w:szCs w:val="28"/>
@@ -2246,7 +2271,7 @@
           <w:numId w:val="11"/>
         </w:numPr>
         <w:suppressAutoHyphens w:val="0"/>
-        <w:spacing w:after="120"/>
+        <w:spacing w:after="120" w:line="360" w:lineRule="auto"/>
         <w:rPr>
           <w:iCs/>
           <w:szCs w:val="28"/>
@@ -2277,6 +2302,15 @@
           <w:lang w:val="en-US"/>
         </w:rPr>
         <w:t>+</w:t>
+      </w:r>
+      <w:r>
+        <w:rPr>
+          <w:bCs w:val="0"/>
+          <w:iCs/>
+          <w:szCs w:val="28"/>
+          <w:lang w:val="en-US"/>
+        </w:rPr>
+        <w:t>;</w:t>
       </w:r>
     </w:p>
     <w:p>
@@ -2287,7 +2321,7 @@
           <w:numId w:val="11"/>
         </w:numPr>
         <w:suppressAutoHyphens w:val="0"/>
-        <w:spacing w:after="120"/>
+        <w:spacing w:after="120" w:line="360" w:lineRule="auto"/>
         <w:rPr>
           <w:iCs/>
           <w:szCs w:val="28"/>
@@ -2317,6 +2351,14 @@
           <w:lang w:val="en-US"/>
         </w:rPr>
         <w:t xml:space="preserve"> 2</w:t>
+      </w:r>
+      <w:r>
+        <w:rPr>
+          <w:iCs/>
+          <w:szCs w:val="28"/>
+          <w:lang w:val="en-US"/>
+        </w:rPr>
+        <w:t>;</w:t>
       </w:r>
     </w:p>
     <w:p>
@@ -2327,7 +2369,7 @@
           <w:numId w:val="11"/>
         </w:numPr>
         <w:suppressAutoHyphens w:val="0"/>
-        <w:spacing w:after="120"/>
+        <w:spacing w:after="120" w:line="360" w:lineRule="auto"/>
         <w:rPr>
           <w:iCs/>
           <w:szCs w:val="28"/>
@@ -2374,6 +2416,14 @@
         <w:t>z</w:t>
       </w:r>
       <w:proofErr w:type="spellEnd"/>
+      <w:r>
+        <w:rPr>
+          <w:iCs/>
+          <w:szCs w:val="28"/>
+          <w:lang w:val="en-US"/>
+        </w:rPr>
+        <w:t>;</w:t>
+      </w:r>
     </w:p>
     <w:p>
       <w:pPr>
@@ -2383,7 +2433,7 @@
           <w:numId w:val="11"/>
         </w:numPr>
         <w:suppressAutoHyphens w:val="0"/>
-        <w:spacing w:after="120"/>
+        <w:spacing w:after="120" w:line="360" w:lineRule="auto"/>
         <w:rPr>
           <w:iCs/>
           <w:szCs w:val="28"/>
@@ -2403,6 +2453,14 @@
           <w:lang w:val="en-US"/>
         </w:rPr>
         <w:t>NumPy</w:t>
+      </w:r>
+      <w:r>
+        <w:rPr>
+          <w:iCs/>
+          <w:szCs w:val="28"/>
+          <w:lang w:val="en-US"/>
+        </w:rPr>
+        <w:t>.</w:t>
       </w:r>
     </w:p>
     <w:p>
@@ -2418,27 +2476,43 @@
     <w:p>
       <w:pPr>
         <w:pStyle w:val="2"/>
+        <w:rPr>
+          <w:rFonts w:ascii="Times New Roman" w:hAnsi="Times New Roman" w:cs="Times New Roman"/>
+        </w:rPr>
       </w:pPr>
       <w:r>
         <w:br w:type="page"/>
       </w:r>
-      <w:bookmarkStart w:id="14" w:name="_Toc107167842"/>
-      <w:r>
+      <w:bookmarkStart w:id="11" w:name="_Toc107167842"/>
+      <w:r>
+        <w:rPr>
+          <w:rFonts w:ascii="Times New Roman" w:hAnsi="Times New Roman" w:cs="Times New Roman"/>
+          <w:sz w:val="32"/>
+          <w:szCs w:val="32"/>
+        </w:rPr>
         <w:lastRenderedPageBreak/>
-        <w:t>3. Выполнение программы</w:t>
-      </w:r>
-      <w:bookmarkEnd w:id="14"/>
+        <w:t>3 Выполнение программы</w:t>
+      </w:r>
+      <w:bookmarkEnd w:id="11"/>
     </w:p>
     <w:p>
       <w:pPr>
         <w:pStyle w:val="2"/>
         <w:spacing w:after="240"/>
-      </w:pPr>
-      <w:bookmarkStart w:id="15" w:name="_Toc107167843"/>
-      <w:r>
-        <w:t>3.1. Загрузка (инсталляция) программы</w:t>
-      </w:r>
-      <w:bookmarkEnd w:id="15"/>
+        <w:rPr>
+          <w:rFonts w:ascii="Times New Roman" w:hAnsi="Times New Roman" w:cs="Times New Roman"/>
+          <w:iCs w:val="0"/>
+        </w:rPr>
+      </w:pPr>
+      <w:bookmarkStart w:id="12" w:name="_Toc107167843"/>
+      <w:r>
+        <w:rPr>
+          <w:rFonts w:ascii="Times New Roman" w:hAnsi="Times New Roman" w:cs="Times New Roman"/>
+          <w:iCs w:val="0"/>
+        </w:rPr>
+        <w:t>3.1 Загрузка (инсталляция) программы</w:t>
+      </w:r>
+      <w:bookmarkEnd w:id="12"/>
     </w:p>
     <w:p>
       <w:pPr>
@@ -2638,34 +2712,62 @@
       <w:pPr>
         <w:pStyle w:val="2"/>
         <w:spacing w:after="240"/>
-      </w:pPr>
-      <w:bookmarkStart w:id="16" w:name="_Toc107167844"/>
-      <w:r>
-        <w:t xml:space="preserve">3.2. Запуск </w:t>
-      </w:r>
-      <w:r>
+        <w:rPr>
+          <w:rFonts w:ascii="Times New Roman" w:hAnsi="Times New Roman" w:cs="Times New Roman"/>
+          <w:iCs w:val="0"/>
+        </w:rPr>
+      </w:pPr>
+      <w:bookmarkStart w:id="13" w:name="_Toc107167844"/>
+      <w:r>
+        <w:rPr>
+          <w:rFonts w:ascii="Times New Roman" w:hAnsi="Times New Roman" w:cs="Times New Roman"/>
+          <w:iCs w:val="0"/>
+        </w:rPr>
+        <w:t xml:space="preserve">3.2 Запуск </w:t>
+      </w:r>
+      <w:r>
+        <w:rPr>
+          <w:rFonts w:ascii="Times New Roman" w:hAnsi="Times New Roman" w:cs="Times New Roman"/>
+          <w:iCs w:val="0"/>
+        </w:rPr>
         <w:t>ПО «</w:t>
       </w:r>
       <w:r>
         <w:rPr>
+          <w:rFonts w:ascii="Times New Roman" w:hAnsi="Times New Roman" w:cs="Times New Roman"/>
+          <w:iCs w:val="0"/>
           <w:lang w:val="en-US"/>
         </w:rPr>
         <w:t>Micro</w:t>
       </w:r>
       <w:r>
+        <w:rPr>
+          <w:rFonts w:ascii="Times New Roman" w:hAnsi="Times New Roman" w:cs="Times New Roman"/>
+          <w:iCs w:val="0"/>
+        </w:rPr>
         <w:t xml:space="preserve"> </w:t>
       </w:r>
       <w:r>
         <w:rPr>
+          <w:rFonts w:ascii="Times New Roman" w:hAnsi="Times New Roman" w:cs="Times New Roman"/>
+          <w:iCs w:val="0"/>
           <w:lang w:val="en-US"/>
         </w:rPr>
         <w:t>atomic</w:t>
       </w:r>
       <w:r>
+        <w:rPr>
+          <w:rFonts w:ascii="Times New Roman" w:hAnsi="Times New Roman" w:cs="Times New Roman"/>
+          <w:iCs w:val="0"/>
+        </w:rPr>
         <w:t>»</w:t>
       </w:r>
-      <w:bookmarkEnd w:id="16"/>
-      <w:r>
+      <w:bookmarkEnd w:id="13"/>
+      <w:r>
+        <w:rPr>
+          <w:rFonts w:ascii="Times New Roman" w:hAnsi="Times New Roman" w:cs="Times New Roman"/>
+          <w:iCs w:val="0"/>
+        </w:rPr>
         <w:t xml:space="preserve"> </w:t>
       </w:r>
     </w:p>
@@ -2675,6 +2777,7 @@
           <w:ilvl w:val="0"/>
           <w:numId w:val="16"/>
         </w:numPr>
+        <w:spacing w:line="360" w:lineRule="auto"/>
         <w:jc w:val="both"/>
         <w:rPr>
           <w:lang w:val="en-US"/>
@@ -2695,14 +2798,12 @@
       <w:r>
         <w:t xml:space="preserve">папку, куда был загружен проект. Далее перейти в </w:t>
       </w:r>
-      <w:proofErr w:type="spellStart"/>
       <w:r>
         <w:rPr>
           <w:lang w:val="en-US"/>
         </w:rPr>
         <w:t>src</w:t>
       </w:r>
-      <w:proofErr w:type="spellEnd"/>
       <w:r>
         <w:t>/</w:t>
       </w:r>
@@ -2728,6 +2829,7 @@
           <w:ilvl w:val="0"/>
           <w:numId w:val="16"/>
         </w:numPr>
+        <w:spacing w:line="360" w:lineRule="auto"/>
         <w:jc w:val="both"/>
         <w:rPr>
           <w:lang w:val="en-US"/>
@@ -2745,6 +2847,7 @@
     </w:p>
     <w:p>
       <w:pPr>
+        <w:spacing w:line="360" w:lineRule="auto"/>
         <w:ind w:left="720"/>
         <w:jc w:val="both"/>
         <w:rPr>
@@ -2759,25 +2862,23 @@
           <w:iCs/>
           <w:lang w:val="en-US"/>
         </w:rPr>
-        <w:t>&lt;Python path&gt;python "&lt;Path to Micro Atomic&gt;\</w:t>
-      </w:r>
-      <w:proofErr w:type="spellStart"/>
+        <w:t>&lt;Python path&gt;python "&lt;Path to Micro Atomic&gt;\src\Neural Network\</w:t>
+      </w:r>
       <w:r>
         <w:rPr>
           <w:i/>
           <w:iCs/>
           <w:lang w:val="en-US"/>
         </w:rPr>
-        <w:t>src</w:t>
-      </w:r>
-      <w:proofErr w:type="spellEnd"/>
+        <w:t>micro_atomic</w:t>
+      </w:r>
       <w:r>
         <w:rPr>
           <w:i/>
           <w:iCs/>
           <w:lang w:val="en-US"/>
         </w:rPr>
-        <w:t>\Neural Network\</w:t>
+        <w:t>.py"</w:t>
       </w:r>
       <w:r>
         <w:rPr>
@@ -2785,7 +2886,7 @@
           <w:iCs/>
           <w:lang w:val="en-US"/>
         </w:rPr>
-        <w:t>micro_atomic</w:t>
+        <w:t xml:space="preserve"> “&lt;Path to input&gt;</w:t>
       </w:r>
       <w:r>
         <w:rPr>
@@ -2793,7 +2894,7 @@
           <w:iCs/>
           <w:lang w:val="en-US"/>
         </w:rPr>
-        <w:t>.py"</w:t>
+        <w:t>\input</w:t>
       </w:r>
       <w:r>
         <w:rPr>
@@ -2801,7 +2902,7 @@
           <w:iCs/>
           <w:lang w:val="en-US"/>
         </w:rPr>
-        <w:t xml:space="preserve"> “&lt;Path to input&gt;</w:t>
+        <w:t>”</w:t>
       </w:r>
       <w:r>
         <w:rPr>
@@ -2809,27 +2910,12 @@
           <w:iCs/>
           <w:lang w:val="en-US"/>
         </w:rPr>
-        <w:t>\input</w:t>
-      </w:r>
-      <w:r>
-        <w:rPr>
-          <w:i/>
-          <w:iCs/>
-          <w:lang w:val="en-US"/>
-        </w:rPr>
-        <w:t>”</w:t>
-      </w:r>
-      <w:r>
-        <w:rPr>
-          <w:i/>
-          <w:iCs/>
-          <w:lang w:val="en-US"/>
-        </w:rPr>
         <w:t>,</w:t>
       </w:r>
     </w:p>
     <w:p>
       <w:pPr>
+        <w:spacing w:line="360" w:lineRule="auto"/>
         <w:ind w:left="720"/>
         <w:jc w:val="both"/>
       </w:pPr>
@@ -2888,6 +2974,7 @@
           <w:ilvl w:val="0"/>
           <w:numId w:val="16"/>
         </w:numPr>
+        <w:spacing w:line="360" w:lineRule="auto"/>
         <w:jc w:val="both"/>
       </w:pPr>
       <w:r>
@@ -2966,6 +3053,7 @@
     </w:p>
     <w:p>
       <w:pPr>
+        <w:spacing w:line="360" w:lineRule="auto"/>
         <w:ind w:left="720"/>
         <w:jc w:val="both"/>
         <w:rPr>
@@ -2981,18 +3069,6 @@
         </w:rPr>
         <w:t xml:space="preserve">: </w:t>
       </w:r>
-    </w:p>
-    <w:p>
-      <w:pPr>
-        <w:ind w:left="720" w:hanging="11"/>
-        <w:rPr>
-          <w:rFonts w:ascii="Consolas" w:hAnsi="Consolas"/>
-          <w:color w:val="FFFFFF"/>
-          <w:sz w:val="24"/>
-          <w:szCs w:val="22"/>
-          <w:lang w:val="en-US"/>
-        </w:rPr>
-      </w:pPr>
     </w:p>
     <w:tbl>
       <w:tblPr>
@@ -3019,6 +3095,7 @@
           </w:tcPr>
           <w:p>
             <w:pPr>
+              <w:spacing w:line="360" w:lineRule="auto"/>
               <w:rPr>
                 <w:rFonts w:ascii="Consolas" w:hAnsi="Consolas"/>
                 <w:b/>
@@ -3040,35 +3117,7 @@
                 <w:highlight w:val="black"/>
                 <w:lang w:val="en-US"/>
               </w:rPr>
-              <w:t>Micro-Atomic\</w:t>
-            </w:r>
-            <w:proofErr w:type="spellStart"/>
-            <w:r>
-              <w:rPr>
-                <w:rFonts w:ascii="Consolas" w:hAnsi="Consolas"/>
-                <w:b/>
-                <w:bCs/>
-                <w:color w:val="FFFFFF"/>
-                <w:sz w:val="24"/>
-                <w:szCs w:val="22"/>
-                <w:highlight w:val="black"/>
-                <w:lang w:val="en-US"/>
-              </w:rPr>
-              <w:t>src</w:t>
-            </w:r>
-            <w:proofErr w:type="spellEnd"/>
-            <w:r>
-              <w:rPr>
-                <w:rFonts w:ascii="Consolas" w:hAnsi="Consolas"/>
-                <w:b/>
-                <w:bCs/>
-                <w:color w:val="FFFFFF"/>
-                <w:sz w:val="24"/>
-                <w:szCs w:val="22"/>
-                <w:highlight w:val="black"/>
-                <w:lang w:val="en-US"/>
-              </w:rPr>
-              <w:t>\Neural Network&gt;python micro_atomic.py “path\to\input\input.txt”</w:t>
+              <w:t>Micro-Atomic\src\Neural Network&gt;python micro_atomic.py “path\to\input\input.txt”</w:t>
             </w:r>
           </w:p>
         </w:tc>
@@ -3076,6 +3125,7 @@
     </w:tbl>
     <w:p>
       <w:pPr>
+        <w:spacing w:line="360" w:lineRule="auto"/>
         <w:ind w:left="720" w:hanging="11"/>
         <w:rPr>
           <w:rFonts w:ascii="Consolas" w:hAnsi="Consolas"/>
@@ -3088,6 +3138,7 @@
     </w:p>
     <w:p>
       <w:pPr>
+        <w:spacing w:line="360" w:lineRule="auto"/>
         <w:ind w:left="720" w:hanging="11"/>
         <w:rPr>
           <w:noProof/>
@@ -3134,6 +3185,7 @@
           </w:tcPr>
           <w:p>
             <w:pPr>
+              <w:spacing w:line="360" w:lineRule="auto"/>
               <w:rPr>
                 <w:rFonts w:ascii="Consolas" w:hAnsi="Consolas"/>
                 <w:b/>
@@ -3155,35 +3207,7 @@
                 <w:highlight w:val="black"/>
                 <w:lang w:val="en-US"/>
               </w:rPr>
-              <w:t>Micro-Atomic\</w:t>
-            </w:r>
-            <w:proofErr w:type="spellStart"/>
-            <w:r>
-              <w:rPr>
-                <w:rFonts w:ascii="Consolas" w:hAnsi="Consolas"/>
-                <w:b/>
-                <w:bCs/>
-                <w:color w:val="FFFFFF"/>
-                <w:sz w:val="24"/>
-                <w:szCs w:val="22"/>
-                <w:highlight w:val="black"/>
-                <w:lang w:val="en-US"/>
-              </w:rPr>
-              <w:t>src</w:t>
-            </w:r>
-            <w:proofErr w:type="spellEnd"/>
-            <w:r>
-              <w:rPr>
-                <w:rFonts w:ascii="Consolas" w:hAnsi="Consolas"/>
-                <w:b/>
-                <w:bCs/>
-                <w:color w:val="FFFFFF"/>
-                <w:sz w:val="24"/>
-                <w:szCs w:val="22"/>
-                <w:highlight w:val="black"/>
-                <w:lang w:val="en-US"/>
-              </w:rPr>
-              <w:t>\Neural Network&gt;python micro_atomic.py “path\to\input\input.png(jpeg)”</w:t>
+              <w:t>Micro-Atomic\src\Neural Network&gt;python micro_atomic.py “path\to\input\input.png(jpeg)”</w:t>
             </w:r>
           </w:p>
         </w:tc>
@@ -3214,47 +3238,54 @@
         <w:pStyle w:val="2"/>
         <w:spacing w:after="240"/>
         <w:rPr>
+          <w:rFonts w:ascii="Times New Roman" w:hAnsi="Times New Roman" w:cs="Times New Roman"/>
           <w:iCs w:val="0"/>
         </w:rPr>
       </w:pPr>
-      <w:bookmarkStart w:id="17" w:name="_Toc107167845"/>
-      <w:r>
-        <w:rPr>
+      <w:bookmarkStart w:id="14" w:name="_Toc107167845"/>
+      <w:r>
+        <w:rPr>
+          <w:rFonts w:ascii="Times New Roman" w:hAnsi="Times New Roman" w:cs="Times New Roman"/>
           <w:iCs w:val="0"/>
         </w:rPr>
         <w:t>3.</w:t>
       </w:r>
       <w:r>
         <w:rPr>
+          <w:rFonts w:ascii="Times New Roman" w:hAnsi="Times New Roman" w:cs="Times New Roman"/>
           <w:iCs w:val="0"/>
         </w:rPr>
         <w:t>3</w:t>
       </w:r>
       <w:r>
         <w:rPr>
+          <w:rFonts w:ascii="Times New Roman" w:hAnsi="Times New Roman" w:cs="Times New Roman"/>
           <w:iCs w:val="0"/>
         </w:rPr>
-        <w:t xml:space="preserve">. </w:t>
-      </w:r>
-      <w:r>
-        <w:rPr>
+        <w:t xml:space="preserve"> </w:t>
+      </w:r>
+      <w:r>
+        <w:rPr>
+          <w:rFonts w:ascii="Times New Roman" w:hAnsi="Times New Roman" w:cs="Times New Roman"/>
           <w:iCs w:val="0"/>
         </w:rPr>
         <w:t>Информация</w:t>
       </w:r>
       <w:r>
         <w:rPr>
+          <w:rFonts w:ascii="Times New Roman" w:hAnsi="Times New Roman" w:cs="Times New Roman"/>
           <w:iCs w:val="0"/>
         </w:rPr>
         <w:t xml:space="preserve"> о</w:t>
       </w:r>
       <w:r>
         <w:rPr>
+          <w:rFonts w:ascii="Times New Roman" w:hAnsi="Times New Roman" w:cs="Times New Roman"/>
           <w:iCs w:val="0"/>
         </w:rPr>
         <w:t xml:space="preserve"> результатах работы</w:t>
       </w:r>
-      <w:bookmarkEnd w:id="17"/>
+      <w:bookmarkEnd w:id="14"/>
     </w:p>
     <w:p>
       <w:pPr>
@@ -3262,6 +3293,7 @@
           <w:ilvl w:val="0"/>
           <w:numId w:val="17"/>
         </w:numPr>
+        <w:spacing w:line="360" w:lineRule="auto"/>
       </w:pPr>
       <w:r>
         <w:t>Результатом работы ПО для одной картинки бинарный ответ формата «</w:t>
@@ -3288,11 +3320,11 @@
       <w:r>
         <w:t>/</w:t>
       </w:r>
-      <w:bookmarkStart w:id="18" w:name="_Hlk104829072"/>
+      <w:bookmarkStart w:id="15" w:name="_Hlk104829072"/>
       <w:r>
         <w:t>«</w:t>
       </w:r>
-      <w:bookmarkEnd w:id="18"/>
+      <w:bookmarkEnd w:id="15"/>
       <w:proofErr w:type="gramEnd"/>
       <w:r>
         <w:rPr>
@@ -3337,12 +3369,17 @@
         <w:t xml:space="preserve"> – присутствие как минимум одного зародыша.</w:t>
       </w:r>
       <w:r>
-        <w:t xml:space="preserve"> Также приводится степень уверенности в результате работы нейронной сети в процентах.</w:t>
+        <w:t xml:space="preserve"> </w:t>
+      </w:r>
+      <w:r>
+        <w:lastRenderedPageBreak/>
+        <w:t>Также приводится степень уверенности в результате работы нейронной сети в процентах.</w:t>
       </w:r>
     </w:p>
     <w:p/>
     <w:p>
       <w:pPr>
+        <w:spacing w:line="360" w:lineRule="auto"/>
         <w:ind w:left="360"/>
         <w:rPr>
           <w:lang w:val="en-US"/>
@@ -3381,6 +3418,7 @@
           </w:tcPr>
           <w:p>
             <w:pPr>
+              <w:spacing w:line="360" w:lineRule="auto"/>
               <w:rPr>
                 <w:rFonts w:ascii="Consolas" w:hAnsi="Consolas"/>
                 <w:b/>
@@ -3439,30 +3477,33 @@
         <w:spacing w:after="240"/>
         <w:jc w:val="both"/>
         <w:rPr>
+          <w:rFonts w:ascii="Times New Roman" w:hAnsi="Times New Roman" w:cs="Times New Roman"/>
           <w:iCs w:val="0"/>
         </w:rPr>
       </w:pPr>
-      <w:bookmarkStart w:id="19" w:name="_Toc107167846"/>
-      <w:r>
-        <w:rPr>
+      <w:bookmarkStart w:id="16" w:name="_Toc107167846"/>
+      <w:r>
+        <w:rPr>
+          <w:rFonts w:ascii="Times New Roman" w:hAnsi="Times New Roman" w:cs="Times New Roman"/>
           <w:iCs w:val="0"/>
         </w:rPr>
-        <w:lastRenderedPageBreak/>
         <w:t>3.</w:t>
       </w:r>
       <w:r>
         <w:rPr>
+          <w:rFonts w:ascii="Times New Roman" w:hAnsi="Times New Roman" w:cs="Times New Roman"/>
           <w:iCs w:val="0"/>
         </w:rPr>
         <w:t>4</w:t>
       </w:r>
       <w:r>
         <w:rPr>
+          <w:rFonts w:ascii="Times New Roman" w:hAnsi="Times New Roman" w:cs="Times New Roman"/>
           <w:iCs w:val="0"/>
         </w:rPr>
-        <w:t>. Завершение программы</w:t>
-      </w:r>
-      <w:bookmarkEnd w:id="19"/>
+        <w:t xml:space="preserve"> Завершение программы</w:t>
+      </w:r>
+      <w:bookmarkEnd w:id="16"/>
     </w:p>
     <w:p>
       <w:pPr>
@@ -3486,18 +3527,34 @@
     <w:p>
       <w:pPr>
         <w:pStyle w:val="2"/>
-      </w:pPr>
-      <w:bookmarkStart w:id="20" w:name="_Toc107167847"/>
-      <w:r>
+        <w:rPr>
+          <w:rFonts w:ascii="Times New Roman" w:hAnsi="Times New Roman" w:cs="Times New Roman"/>
+          <w:iCs w:val="0"/>
+        </w:rPr>
+      </w:pPr>
+      <w:bookmarkStart w:id="17" w:name="_Toc107167847"/>
+      <w:r>
+        <w:rPr>
+          <w:rFonts w:ascii="Times New Roman" w:hAnsi="Times New Roman" w:cs="Times New Roman"/>
+          <w:iCs w:val="0"/>
+        </w:rPr>
         <w:t>3.</w:t>
       </w:r>
       <w:r>
+        <w:rPr>
+          <w:rFonts w:ascii="Times New Roman" w:hAnsi="Times New Roman" w:cs="Times New Roman"/>
+          <w:iCs w:val="0"/>
+        </w:rPr>
         <w:t>5</w:t>
       </w:r>
       <w:r>
-        <w:t>. Дополнительные ключи</w:t>
-      </w:r>
-      <w:bookmarkEnd w:id="20"/>
+        <w:rPr>
+          <w:rFonts w:ascii="Times New Roman" w:hAnsi="Times New Roman" w:cs="Times New Roman"/>
+          <w:iCs w:val="0"/>
+        </w:rPr>
+        <w:t xml:space="preserve"> Дополнительные ключи</w:t>
+      </w:r>
+      <w:bookmarkEnd w:id="17"/>
     </w:p>
     <w:p>
       <w:pPr>
@@ -3515,6 +3572,7 @@
     </w:p>
     <w:p>
       <w:pPr>
+        <w:spacing w:line="360" w:lineRule="auto"/>
         <w:ind w:left="720"/>
       </w:pPr>
       <w:r>
@@ -3573,6 +3631,7 @@
     </w:p>
     <w:p>
       <w:pPr>
+        <w:spacing w:line="360" w:lineRule="auto"/>
         <w:ind w:left="720"/>
       </w:pPr>
     </w:p>
@@ -3693,37 +3752,45 @@
         <w:spacing w:after="240"/>
         <w:jc w:val="both"/>
         <w:rPr>
+          <w:rFonts w:ascii="Times New Roman" w:hAnsi="Times New Roman" w:cs="Times New Roman"/>
+          <w:i/>
+        </w:rPr>
+      </w:pPr>
+      <w:bookmarkStart w:id="18" w:name="_Toc107167848"/>
+      <w:r>
+        <w:rPr>
+          <w:rFonts w:ascii="Times New Roman" w:hAnsi="Times New Roman" w:cs="Times New Roman"/>
           <w:iCs w:val="0"/>
         </w:rPr>
-      </w:pPr>
-      <w:bookmarkStart w:id="21" w:name="_Toc107167848"/>
-      <w:r>
-        <w:rPr>
+        <w:t>3</w:t>
+      </w:r>
+      <w:r>
+        <w:rPr>
+          <w:rFonts w:ascii="Times New Roman" w:hAnsi="Times New Roman" w:cs="Times New Roman"/>
           <w:iCs w:val="0"/>
         </w:rPr>
-        <w:t>3.</w:t>
-      </w:r>
-      <w:r>
-        <w:rPr>
+        <w:t>.</w:t>
+      </w:r>
+      <w:r>
+        <w:rPr>
+          <w:rFonts w:ascii="Times New Roman" w:hAnsi="Times New Roman" w:cs="Times New Roman"/>
           <w:iCs w:val="0"/>
         </w:rPr>
         <w:t>6</w:t>
       </w:r>
       <w:r>
         <w:rPr>
+          <w:rFonts w:ascii="Times New Roman" w:hAnsi="Times New Roman" w:cs="Times New Roman"/>
           <w:iCs w:val="0"/>
         </w:rPr>
-        <w:t xml:space="preserve">. </w:t>
-      </w:r>
-      <w:r>
-        <w:rPr>
-          <w:iCs w:val="0"/>
-        </w:rPr>
-        <w:t>Сообщения</w:t>
-      </w:r>
-      <w:bookmarkEnd w:id="21"/>
-    </w:p>
-    <w:p>
+        <w:t xml:space="preserve"> Сообщения</w:t>
+      </w:r>
+      <w:bookmarkEnd w:id="18"/>
+    </w:p>
+    <w:p>
+      <w:pPr>
+        <w:spacing w:line="360" w:lineRule="auto"/>
+      </w:pPr>
       <w:r>
         <w:t>В случае неправильно введенного пути программа генерирует сообщение об ошибке и завершает исполнение</w:t>
       </w:r>
@@ -3826,7 +3893,7 @@
         <w:tabs>
           <w:tab w:val="left" w:pos="900"/>
         </w:tabs>
-        <w:spacing w:before="120" w:line="288" w:lineRule="auto"/>
+        <w:spacing w:before="120" w:line="360" w:lineRule="auto"/>
       </w:pPr>
       <w:r>
         <w:rPr>
@@ -3922,35 +3989,51 @@
     </w:p>
     <w:p>
       <w:pPr>
+        <w:tabs>
+          <w:tab w:val="left" w:pos="900"/>
+        </w:tabs>
+        <w:spacing w:before="120" w:line="288" w:lineRule="auto"/>
+        <w:rPr>
+          <w:lang w:val="en-US"/>
+        </w:rPr>
+      </w:pPr>
+    </w:p>
+    <w:p>
+      <w:pPr>
+        <w:tabs>
+          <w:tab w:val="left" w:pos="900"/>
+        </w:tabs>
+        <w:spacing w:before="120" w:line="288" w:lineRule="auto"/>
+        <w:rPr>
+          <w:lang w:val="en-US"/>
+        </w:rPr>
+      </w:pPr>
+    </w:p>
+    <w:p>
+      <w:pPr>
         <w:pStyle w:val="2"/>
         <w:spacing w:after="240"/>
         <w:jc w:val="both"/>
         <w:rPr>
+          <w:rFonts w:ascii="Times New Roman" w:hAnsi="Times New Roman" w:cs="Times New Roman"/>
           <w:iCs w:val="0"/>
         </w:rPr>
       </w:pPr>
-      <w:bookmarkStart w:id="22" w:name="_Toc107167849"/>
-      <w:r>
-        <w:rPr>
+      <w:bookmarkStart w:id="19" w:name="_Toc107167849"/>
+      <w:r>
+        <w:rPr>
+          <w:rFonts w:ascii="Times New Roman" w:hAnsi="Times New Roman" w:cs="Times New Roman"/>
           <w:iCs w:val="0"/>
         </w:rPr>
-        <w:t>3.7</w:t>
-      </w:r>
-      <w:r>
-        <w:rPr>
-          <w:iCs w:val="0"/>
-        </w:rPr>
-        <w:t>.</w:t>
-      </w:r>
-      <w:r>
-        <w:rPr>
-          <w:iCs w:val="0"/>
-        </w:rPr>
-        <w:t xml:space="preserve"> Пример работы</w:t>
-      </w:r>
-      <w:bookmarkEnd w:id="22"/>
-    </w:p>
-    <w:p>
+        <w:lastRenderedPageBreak/>
+        <w:t>3.7 Пример работы</w:t>
+      </w:r>
+      <w:bookmarkEnd w:id="19"/>
+    </w:p>
+    <w:p>
+      <w:pPr>
+        <w:spacing w:line="360" w:lineRule="auto"/>
+      </w:pPr>
       <w:r>
         <w:t>Пример работы программы</w:t>
       </w:r>
@@ -3963,7 +4046,7 @@
         <w:tabs>
           <w:tab w:val="left" w:pos="0"/>
         </w:tabs>
-        <w:spacing w:before="120" w:line="288" w:lineRule="auto"/>
+        <w:spacing w:before="120" w:line="360" w:lineRule="auto"/>
         <w:ind w:hanging="1418"/>
         <w:jc w:val="both"/>
       </w:pPr>
@@ -4026,7 +4109,7 @@
         <w:tabs>
           <w:tab w:val="left" w:pos="0"/>
         </w:tabs>
-        <w:spacing w:before="120" w:line="288" w:lineRule="auto"/>
+        <w:spacing w:before="120" w:line="360" w:lineRule="auto"/>
         <w:ind w:hanging="1418"/>
         <w:jc w:val="both"/>
         <w:rPr>
@@ -4039,7 +4122,7 @@
         <w:tabs>
           <w:tab w:val="left" w:pos="0"/>
         </w:tabs>
-        <w:spacing w:before="120" w:line="288" w:lineRule="auto"/>
+        <w:spacing w:before="120" w:line="360" w:lineRule="auto"/>
         <w:ind w:hanging="1418"/>
         <w:jc w:val="both"/>
         <w:rPr>
@@ -4300,11 +4383,11 @@
   <w:abstractNum w:abstractNumId="0" w15:restartNumberingAfterBreak="0">
     <w:nsid w:val="05983E90"/>
     <w:multiLevelType w:val="hybridMultilevel"/>
-    <w:tmpl w:val="D5246502"/>
-    <w:lvl w:ilvl="0" w:tplc="04190001">
-      <w:start w:val="1"/>
-      <w:numFmt w:val="bullet"/>
-      <w:lvlText w:val=""/>
+    <w:tmpl w:val="C4C42D28"/>
+    <w:lvl w:ilvl="0" w:tplc="3A8EABB4">
+      <w:start w:val="1"/>
+      <w:numFmt w:val="bullet"/>
+      <w:lvlText w:val=""/>
       <w:lvlJc w:val="left"/>
       <w:pPr>
         <w:ind w:left="1428" w:hanging="360"/>
